--- a/Java/Core/Introduction to Collections, Generics & Reflection in Java/Section 6 Wild Cards/14. Unbounded wildcards example.docx
+++ b/Java/Core/Introduction to Collections, Generics & Reflection in Java/Section 6 Wild Cards/14. Unbounded wildcards example.docx
@@ -18,14 +18,52 @@
       </w:pPr>
       <w:r>
         <w:rPr>
+          <w:b/>
+          <w:lang w:val="en-IN"/>
+        </w:rPr>
+        <w:t>Agenda</w:t>
+      </w:r>
+      <w:proofErr w:type="gramStart"/>
+      <w:r>
+        <w:rPr>
+          <w:u w:val="none"/>
+          <w:lang w:val="en-IN"/>
+        </w:rPr>
+        <w:t>:</w:t>
+      </w:r>
+      <w:proofErr w:type="gramEnd"/>
+      <w:r>
+        <w:rPr>
+          <w:u w:val="none"/>
+          <w:lang w:val="en-IN"/>
+        </w:rPr>
+        <w:br/>
+        <w:t>Why it’s crucial to have wildcard?</w:t>
+      </w:r>
+    </w:p>
+    <w:p>
+      <w:pPr>
+        <w:pStyle w:val="ListParagraph"/>
+        <w:numPr>
+          <w:ilvl w:val="0"/>
+          <w:numId w:val="13"/>
+        </w:numPr>
+        <w:ind w:left="426"/>
+        <w:rPr>
+          <w:u w:val="none"/>
+          <w:lang w:val="en-IN"/>
+        </w:rPr>
+      </w:pPr>
+      <w:r>
+        <w:rPr>
           <w:noProof/>
           <w:u w:val="none"/>
         </w:rPr>
         <w:drawing>
           <wp:inline distT="0" distB="0" distL="0" distR="0">
-            <wp:extent cx="7651115" cy="884324"/>
-            <wp:effectExtent l="19050" t="0" r="6985" b="0"/>
-            <wp:docPr id="196" name="Picture 196"/>
+            <wp:extent cx="7300463" cy="2484803"/>
+            <wp:effectExtent l="19050" t="19050" r="14737" b="10747"/>
+            <wp:docPr id="2" name="Picture 1"/>
             <wp:cNvGraphicFramePr>
               <a:graphicFrameLocks xmlns:a="http://schemas.openxmlformats.org/drawingml/2006/main" noChangeAspect="1"/>
             </wp:cNvGraphicFramePr>
@@ -33,13 +71,13 @@
               <a:graphicData uri="http://schemas.openxmlformats.org/drawingml/2006/picture">
                 <pic:pic xmlns:pic="http://schemas.openxmlformats.org/drawingml/2006/picture">
                   <pic:nvPicPr>
-                    <pic:cNvPr id="0" name="Picture 196"/>
+                    <pic:cNvPr id="0" name="Picture 1"/>
                     <pic:cNvPicPr>
                       <a:picLocks noChangeAspect="1" noChangeArrowheads="1"/>
                     </pic:cNvPicPr>
                   </pic:nvPicPr>
                   <pic:blipFill>
-                    <a:blip r:embed="rId6" cstate="print"/>
+                    <a:blip r:embed="rId6"/>
                     <a:srcRect/>
                     <a:stretch>
                       <a:fillRect/>
@@ -48,7 +86,662 @@
                   <pic:spPr bwMode="auto">
                     <a:xfrm>
                       <a:off x="0" y="0"/>
-                      <a:ext cx="7651115" cy="884324"/>
+                      <a:ext cx="7303292" cy="2485766"/>
+                    </a:xfrm>
+                    <a:prstGeom prst="rect">
+                      <a:avLst/>
+                    </a:prstGeom>
+                    <a:noFill/>
+                    <a:ln w="9525">
+                      <a:solidFill>
+                        <a:srgbClr val="FFFF00"/>
+                      </a:solidFill>
+                      <a:miter lim="800000"/>
+                      <a:headEnd/>
+                      <a:tailEnd/>
+                    </a:ln>
+                  </pic:spPr>
+                </pic:pic>
+              </a:graphicData>
+            </a:graphic>
+          </wp:inline>
+        </w:drawing>
+      </w:r>
+      <w:r>
+        <w:rPr>
+          <w:u w:val="none"/>
+          <w:lang w:val="en-IN"/>
+        </w:rPr>
+        <w:br/>
+      </w:r>
+    </w:p>
+    <w:p>
+      <w:pPr>
+        <w:pStyle w:val="ListParagraph"/>
+        <w:numPr>
+          <w:ilvl w:val="0"/>
+          <w:numId w:val="13"/>
+        </w:numPr>
+        <w:ind w:left="426"/>
+        <w:rPr>
+          <w:u w:val="none"/>
+          <w:lang w:val="en-IN"/>
+        </w:rPr>
+      </w:pPr>
+      <w:r>
+        <w:rPr>
+          <w:noProof/>
+          <w:u w:val="none"/>
+        </w:rPr>
+        <w:drawing>
+          <wp:inline distT="0" distB="0" distL="0" distR="0">
+            <wp:extent cx="7651115" cy="3344589"/>
+            <wp:effectExtent l="19050" t="19050" r="26035" b="27261"/>
+            <wp:docPr id="10" name="Picture 10"/>
+            <wp:cNvGraphicFramePr>
+              <a:graphicFrameLocks xmlns:a="http://schemas.openxmlformats.org/drawingml/2006/main" noChangeAspect="1"/>
+            </wp:cNvGraphicFramePr>
+            <a:graphic xmlns:a="http://schemas.openxmlformats.org/drawingml/2006/main">
+              <a:graphicData uri="http://schemas.openxmlformats.org/drawingml/2006/picture">
+                <pic:pic xmlns:pic="http://schemas.openxmlformats.org/drawingml/2006/picture">
+                  <pic:nvPicPr>
+                    <pic:cNvPr id="0" name="Picture 10"/>
+                    <pic:cNvPicPr>
+                      <a:picLocks noChangeAspect="1" noChangeArrowheads="1"/>
+                    </pic:cNvPicPr>
+                  </pic:nvPicPr>
+                  <pic:blipFill>
+                    <a:blip r:embed="rId7"/>
+                    <a:srcRect/>
+                    <a:stretch>
+                      <a:fillRect/>
+                    </a:stretch>
+                  </pic:blipFill>
+                  <pic:spPr bwMode="auto">
+                    <a:xfrm>
+                      <a:off x="0" y="0"/>
+                      <a:ext cx="7651115" cy="3344589"/>
+                    </a:xfrm>
+                    <a:prstGeom prst="rect">
+                      <a:avLst/>
+                    </a:prstGeom>
+                    <a:noFill/>
+                    <a:ln w="9525">
+                      <a:solidFill>
+                        <a:srgbClr val="FFFF00"/>
+                      </a:solidFill>
+                      <a:miter lim="800000"/>
+                      <a:headEnd/>
+                      <a:tailEnd/>
+                    </a:ln>
+                  </pic:spPr>
+                </pic:pic>
+              </a:graphicData>
+            </a:graphic>
+          </wp:inline>
+        </w:drawing>
+      </w:r>
+      <w:r>
+        <w:rPr>
+          <w:u w:val="none"/>
+          <w:lang w:val="en-IN"/>
+        </w:rPr>
+        <w:br/>
+      </w:r>
+    </w:p>
+    <w:p>
+      <w:pPr>
+        <w:pStyle w:val="ListParagraph"/>
+        <w:numPr>
+          <w:ilvl w:val="0"/>
+          <w:numId w:val="13"/>
+        </w:numPr>
+        <w:ind w:left="426"/>
+        <w:rPr>
+          <w:u w:val="none"/>
+          <w:lang w:val="en-IN"/>
+        </w:rPr>
+      </w:pPr>
+      <w:r>
+        <w:rPr>
+          <w:noProof/>
+          <w:u w:val="none"/>
+        </w:rPr>
+        <w:lastRenderedPageBreak/>
+        <w:drawing>
+          <wp:inline distT="0" distB="0" distL="0" distR="0">
+            <wp:extent cx="7651115" cy="3356815"/>
+            <wp:effectExtent l="19050" t="19050" r="26035" b="15035"/>
+            <wp:docPr id="13" name="Picture 13"/>
+            <wp:cNvGraphicFramePr>
+              <a:graphicFrameLocks xmlns:a="http://schemas.openxmlformats.org/drawingml/2006/main" noChangeAspect="1"/>
+            </wp:cNvGraphicFramePr>
+            <a:graphic xmlns:a="http://schemas.openxmlformats.org/drawingml/2006/main">
+              <a:graphicData uri="http://schemas.openxmlformats.org/drawingml/2006/picture">
+                <pic:pic xmlns:pic="http://schemas.openxmlformats.org/drawingml/2006/picture">
+                  <pic:nvPicPr>
+                    <pic:cNvPr id="0" name="Picture 13"/>
+                    <pic:cNvPicPr>
+                      <a:picLocks noChangeAspect="1" noChangeArrowheads="1"/>
+                    </pic:cNvPicPr>
+                  </pic:nvPicPr>
+                  <pic:blipFill>
+                    <a:blip r:embed="rId8"/>
+                    <a:srcRect/>
+                    <a:stretch>
+                      <a:fillRect/>
+                    </a:stretch>
+                  </pic:blipFill>
+                  <pic:spPr bwMode="auto">
+                    <a:xfrm>
+                      <a:off x="0" y="0"/>
+                      <a:ext cx="7651115" cy="3356815"/>
+                    </a:xfrm>
+                    <a:prstGeom prst="rect">
+                      <a:avLst/>
+                    </a:prstGeom>
+                    <a:noFill/>
+                    <a:ln w="9525">
+                      <a:solidFill>
+                        <a:srgbClr val="FFFF00"/>
+                      </a:solidFill>
+                      <a:miter lim="800000"/>
+                      <a:headEnd/>
+                      <a:tailEnd/>
+                    </a:ln>
+                  </pic:spPr>
+                </pic:pic>
+              </a:graphicData>
+            </a:graphic>
+          </wp:inline>
+        </w:drawing>
+      </w:r>
+    </w:p>
+    <w:p>
+      <w:pPr>
+        <w:pStyle w:val="ListParagraph"/>
+        <w:numPr>
+          <w:ilvl w:val="0"/>
+          <w:numId w:val="13"/>
+        </w:numPr>
+        <w:ind w:left="426"/>
+        <w:rPr>
+          <w:u w:val="none"/>
+          <w:lang w:val="en-IN"/>
+        </w:rPr>
+      </w:pPr>
+      <w:r>
+        <w:rPr>
+          <w:u w:val="none"/>
+          <w:lang w:val="en-IN"/>
+        </w:rPr>
+        <w:t>Another Example for Wild Card:</w:t>
+      </w:r>
+    </w:p>
+    <w:p>
+      <w:pPr>
+        <w:pStyle w:val="ListParagraph"/>
+        <w:numPr>
+          <w:ilvl w:val="0"/>
+          <w:numId w:val="13"/>
+        </w:numPr>
+        <w:ind w:left="426"/>
+        <w:rPr>
+          <w:u w:val="none"/>
+          <w:lang w:val="en-IN"/>
+        </w:rPr>
+      </w:pPr>
+      <w:r>
+        <w:rPr>
+          <w:u w:val="none"/>
+          <w:lang w:val="en-IN"/>
+        </w:rPr>
+        <w:t>Let’s create interface Shape.</w:t>
+      </w:r>
+      <w:r>
+        <w:rPr>
+          <w:u w:val="none"/>
+          <w:lang w:val="en-IN"/>
+        </w:rPr>
+        <w:br/>
+      </w:r>
+      <w:r>
+        <w:rPr>
+          <w:noProof/>
+          <w:u w:val="none"/>
+        </w:rPr>
+        <w:drawing>
+          <wp:inline distT="0" distB="0" distL="0" distR="0">
+            <wp:extent cx="7651115" cy="964064"/>
+            <wp:effectExtent l="19050" t="19050" r="26035" b="26536"/>
+            <wp:docPr id="16" name="Picture 16"/>
+            <wp:cNvGraphicFramePr>
+              <a:graphicFrameLocks xmlns:a="http://schemas.openxmlformats.org/drawingml/2006/main" noChangeAspect="1"/>
+            </wp:cNvGraphicFramePr>
+            <a:graphic xmlns:a="http://schemas.openxmlformats.org/drawingml/2006/main">
+              <a:graphicData uri="http://schemas.openxmlformats.org/drawingml/2006/picture">
+                <pic:pic xmlns:pic="http://schemas.openxmlformats.org/drawingml/2006/picture">
+                  <pic:nvPicPr>
+                    <pic:cNvPr id="0" name="Picture 16"/>
+                    <pic:cNvPicPr>
+                      <a:picLocks noChangeAspect="1" noChangeArrowheads="1"/>
+                    </pic:cNvPicPr>
+                  </pic:nvPicPr>
+                  <pic:blipFill>
+                    <a:blip r:embed="rId9"/>
+                    <a:srcRect/>
+                    <a:stretch>
+                      <a:fillRect/>
+                    </a:stretch>
+                  </pic:blipFill>
+                  <pic:spPr bwMode="auto">
+                    <a:xfrm>
+                      <a:off x="0" y="0"/>
+                      <a:ext cx="7651115" cy="964064"/>
+                    </a:xfrm>
+                    <a:prstGeom prst="rect">
+                      <a:avLst/>
+                    </a:prstGeom>
+                    <a:noFill/>
+                    <a:ln w="9525">
+                      <a:solidFill>
+                        <a:srgbClr val="FFFF00"/>
+                      </a:solidFill>
+                      <a:miter lim="800000"/>
+                      <a:headEnd/>
+                      <a:tailEnd/>
+                    </a:ln>
+                  </pic:spPr>
+                </pic:pic>
+              </a:graphicData>
+            </a:graphic>
+          </wp:inline>
+        </w:drawing>
+      </w:r>
+    </w:p>
+    <w:p>
+      <w:pPr>
+        <w:pStyle w:val="ListParagraph"/>
+        <w:numPr>
+          <w:ilvl w:val="0"/>
+          <w:numId w:val="13"/>
+        </w:numPr>
+        <w:ind w:left="426"/>
+        <w:rPr>
+          <w:u w:val="none"/>
+          <w:lang w:val="en-IN"/>
+        </w:rPr>
+      </w:pPr>
+      <w:r>
+        <w:rPr>
+          <w:noProof/>
+          <w:u w:val="none"/>
+        </w:rPr>
+        <w:drawing>
+          <wp:inline distT="0" distB="0" distL="0" distR="0">
+            <wp:extent cx="7651115" cy="1443040"/>
+            <wp:effectExtent l="19050" t="19050" r="26035" b="23810"/>
+            <wp:docPr id="19" name="Picture 19"/>
+            <wp:cNvGraphicFramePr>
+              <a:graphicFrameLocks xmlns:a="http://schemas.openxmlformats.org/drawingml/2006/main" noChangeAspect="1"/>
+            </wp:cNvGraphicFramePr>
+            <a:graphic xmlns:a="http://schemas.openxmlformats.org/drawingml/2006/main">
+              <a:graphicData uri="http://schemas.openxmlformats.org/drawingml/2006/picture">
+                <pic:pic xmlns:pic="http://schemas.openxmlformats.org/drawingml/2006/picture">
+                  <pic:nvPicPr>
+                    <pic:cNvPr id="0" name="Picture 19"/>
+                    <pic:cNvPicPr>
+                      <a:picLocks noChangeAspect="1" noChangeArrowheads="1"/>
+                    </pic:cNvPicPr>
+                  </pic:nvPicPr>
+                  <pic:blipFill>
+                    <a:blip r:embed="rId10"/>
+                    <a:srcRect/>
+                    <a:stretch>
+                      <a:fillRect/>
+                    </a:stretch>
+                  </pic:blipFill>
+                  <pic:spPr bwMode="auto">
+                    <a:xfrm>
+                      <a:off x="0" y="0"/>
+                      <a:ext cx="7651115" cy="1443040"/>
+                    </a:xfrm>
+                    <a:prstGeom prst="rect">
+                      <a:avLst/>
+                    </a:prstGeom>
+                    <a:noFill/>
+                    <a:ln w="9525">
+                      <a:solidFill>
+                        <a:srgbClr val="FFFF00"/>
+                      </a:solidFill>
+                      <a:miter lim="800000"/>
+                      <a:headEnd/>
+                      <a:tailEnd/>
+                    </a:ln>
+                  </pic:spPr>
+                </pic:pic>
+              </a:graphicData>
+            </a:graphic>
+          </wp:inline>
+        </w:drawing>
+      </w:r>
+    </w:p>
+    <w:p>
+      <w:pPr>
+        <w:pStyle w:val="ListParagraph"/>
+        <w:numPr>
+          <w:ilvl w:val="0"/>
+          <w:numId w:val="13"/>
+        </w:numPr>
+        <w:ind w:left="426"/>
+        <w:rPr>
+          <w:u w:val="none"/>
+          <w:lang w:val="en-IN"/>
+        </w:rPr>
+      </w:pPr>
+      <w:r>
+        <w:rPr>
+          <w:noProof/>
+          <w:u w:val="none"/>
+        </w:rPr>
+        <w:drawing>
+          <wp:inline distT="0" distB="0" distL="0" distR="0">
+            <wp:extent cx="7651115" cy="1389753"/>
+            <wp:effectExtent l="19050" t="19050" r="26035" b="19947"/>
+            <wp:docPr id="22" name="Picture 22"/>
+            <wp:cNvGraphicFramePr>
+              <a:graphicFrameLocks xmlns:a="http://schemas.openxmlformats.org/drawingml/2006/main" noChangeAspect="1"/>
+            </wp:cNvGraphicFramePr>
+            <a:graphic xmlns:a="http://schemas.openxmlformats.org/drawingml/2006/main">
+              <a:graphicData uri="http://schemas.openxmlformats.org/drawingml/2006/picture">
+                <pic:pic xmlns:pic="http://schemas.openxmlformats.org/drawingml/2006/picture">
+                  <pic:nvPicPr>
+                    <pic:cNvPr id="0" name="Picture 22"/>
+                    <pic:cNvPicPr>
+                      <a:picLocks noChangeAspect="1" noChangeArrowheads="1"/>
+                    </pic:cNvPicPr>
+                  </pic:nvPicPr>
+                  <pic:blipFill>
+                    <a:blip r:embed="rId11"/>
+                    <a:srcRect/>
+                    <a:stretch>
+                      <a:fillRect/>
+                    </a:stretch>
+                  </pic:blipFill>
+                  <pic:spPr bwMode="auto">
+                    <a:xfrm>
+                      <a:off x="0" y="0"/>
+                      <a:ext cx="7651115" cy="1389753"/>
+                    </a:xfrm>
+                    <a:prstGeom prst="rect">
+                      <a:avLst/>
+                    </a:prstGeom>
+                    <a:noFill/>
+                    <a:ln w="9525">
+                      <a:solidFill>
+                        <a:srgbClr val="FFFF00"/>
+                      </a:solidFill>
+                      <a:miter lim="800000"/>
+                      <a:headEnd/>
+                      <a:tailEnd/>
+                    </a:ln>
+                  </pic:spPr>
+                </pic:pic>
+              </a:graphicData>
+            </a:graphic>
+          </wp:inline>
+        </w:drawing>
+      </w:r>
+    </w:p>
+    <w:p>
+      <w:pPr>
+        <w:pStyle w:val="ListParagraph"/>
+        <w:numPr>
+          <w:ilvl w:val="0"/>
+          <w:numId w:val="13"/>
+        </w:numPr>
+        <w:ind w:left="426"/>
+        <w:rPr>
+          <w:u w:val="none"/>
+          <w:lang w:val="en-IN"/>
+        </w:rPr>
+      </w:pPr>
+      <w:r>
+        <w:rPr>
+          <w:noProof/>
+          <w:u w:val="none"/>
+        </w:rPr>
+        <w:lastRenderedPageBreak/>
+        <w:drawing>
+          <wp:inline distT="0" distB="0" distL="0" distR="0">
+            <wp:extent cx="7651115" cy="3409745"/>
+            <wp:effectExtent l="19050" t="19050" r="26035" b="19255"/>
+            <wp:docPr id="1" name="Picture 1"/>
+            <wp:cNvGraphicFramePr>
+              <a:graphicFrameLocks xmlns:a="http://schemas.openxmlformats.org/drawingml/2006/main" noChangeAspect="1"/>
+            </wp:cNvGraphicFramePr>
+            <a:graphic xmlns:a="http://schemas.openxmlformats.org/drawingml/2006/main">
+              <a:graphicData uri="http://schemas.openxmlformats.org/drawingml/2006/picture">
+                <pic:pic xmlns:pic="http://schemas.openxmlformats.org/drawingml/2006/picture">
+                  <pic:nvPicPr>
+                    <pic:cNvPr id="0" name="Picture 1"/>
+                    <pic:cNvPicPr>
+                      <a:picLocks noChangeAspect="1" noChangeArrowheads="1"/>
+                    </pic:cNvPicPr>
+                  </pic:nvPicPr>
+                  <pic:blipFill>
+                    <a:blip r:embed="rId12"/>
+                    <a:srcRect/>
+                    <a:stretch>
+                      <a:fillRect/>
+                    </a:stretch>
+                  </pic:blipFill>
+                  <pic:spPr bwMode="auto">
+                    <a:xfrm>
+                      <a:off x="0" y="0"/>
+                      <a:ext cx="7651115" cy="3409745"/>
+                    </a:xfrm>
+                    <a:prstGeom prst="rect">
+                      <a:avLst/>
+                    </a:prstGeom>
+                    <a:noFill/>
+                    <a:ln w="9525">
+                      <a:solidFill>
+                        <a:srgbClr val="FFFF00"/>
+                      </a:solidFill>
+                      <a:miter lim="800000"/>
+                      <a:headEnd/>
+                      <a:tailEnd/>
+                    </a:ln>
+                  </pic:spPr>
+                </pic:pic>
+              </a:graphicData>
+            </a:graphic>
+          </wp:inline>
+        </w:drawing>
+      </w:r>
+    </w:p>
+    <w:p>
+      <w:pPr>
+        <w:pStyle w:val="ListParagraph"/>
+        <w:numPr>
+          <w:ilvl w:val="0"/>
+          <w:numId w:val="13"/>
+        </w:numPr>
+        <w:ind w:left="426"/>
+        <w:rPr>
+          <w:u w:val="none"/>
+          <w:lang w:val="en-IN"/>
+        </w:rPr>
+      </w:pPr>
+      <w:r>
+        <w:rPr>
+          <w:noProof/>
+          <w:u w:val="none"/>
+        </w:rPr>
+        <w:drawing>
+          <wp:inline distT="0" distB="0" distL="0" distR="0">
+            <wp:extent cx="7083792" cy="2534592"/>
+            <wp:effectExtent l="19050" t="19050" r="21858" b="18108"/>
+            <wp:docPr id="4" name="Picture 4"/>
+            <wp:cNvGraphicFramePr>
+              <a:graphicFrameLocks xmlns:a="http://schemas.openxmlformats.org/drawingml/2006/main" noChangeAspect="1"/>
+            </wp:cNvGraphicFramePr>
+            <a:graphic xmlns:a="http://schemas.openxmlformats.org/drawingml/2006/main">
+              <a:graphicData uri="http://schemas.openxmlformats.org/drawingml/2006/picture">
+                <pic:pic xmlns:pic="http://schemas.openxmlformats.org/drawingml/2006/picture">
+                  <pic:nvPicPr>
+                    <pic:cNvPr id="0" name="Picture 4"/>
+                    <pic:cNvPicPr>
+                      <a:picLocks noChangeAspect="1" noChangeArrowheads="1"/>
+                    </pic:cNvPicPr>
+                  </pic:nvPicPr>
+                  <pic:blipFill>
+                    <a:blip r:embed="rId13"/>
+                    <a:srcRect/>
+                    <a:stretch>
+                      <a:fillRect/>
+                    </a:stretch>
+                  </pic:blipFill>
+                  <pic:spPr bwMode="auto">
+                    <a:xfrm>
+                      <a:off x="0" y="0"/>
+                      <a:ext cx="7083414" cy="2534457"/>
+                    </a:xfrm>
+                    <a:prstGeom prst="rect">
+                      <a:avLst/>
+                    </a:prstGeom>
+                    <a:noFill/>
+                    <a:ln w="9525">
+                      <a:solidFill>
+                        <a:srgbClr val="FFFF00"/>
+                      </a:solidFill>
+                      <a:miter lim="800000"/>
+                      <a:headEnd/>
+                      <a:tailEnd/>
+                    </a:ln>
+                  </pic:spPr>
+                </pic:pic>
+              </a:graphicData>
+            </a:graphic>
+          </wp:inline>
+        </w:drawing>
+      </w:r>
+    </w:p>
+    <w:p>
+      <w:pPr>
+        <w:pStyle w:val="ListParagraph"/>
+        <w:numPr>
+          <w:ilvl w:val="0"/>
+          <w:numId w:val="13"/>
+        </w:numPr>
+        <w:ind w:left="426"/>
+        <w:rPr>
+          <w:u w:val="none"/>
+          <w:lang w:val="en-IN"/>
+        </w:rPr>
+      </w:pPr>
+      <w:r>
+        <w:rPr>
+          <w:noProof/>
+          <w:u w:val="none"/>
+        </w:rPr>
+        <w:drawing>
+          <wp:inline distT="0" distB="0" distL="0" distR="0">
+            <wp:extent cx="7081810" cy="2469369"/>
+            <wp:effectExtent l="19050" t="19050" r="23840" b="26181"/>
+            <wp:docPr id="3" name="Picture 7"/>
+            <wp:cNvGraphicFramePr>
+              <a:graphicFrameLocks xmlns:a="http://schemas.openxmlformats.org/drawingml/2006/main" noChangeAspect="1"/>
+            </wp:cNvGraphicFramePr>
+            <a:graphic xmlns:a="http://schemas.openxmlformats.org/drawingml/2006/main">
+              <a:graphicData uri="http://schemas.openxmlformats.org/drawingml/2006/picture">
+                <pic:pic xmlns:pic="http://schemas.openxmlformats.org/drawingml/2006/picture">
+                  <pic:nvPicPr>
+                    <pic:cNvPr id="0" name="Picture 7"/>
+                    <pic:cNvPicPr>
+                      <a:picLocks noChangeAspect="1" noChangeArrowheads="1"/>
+                    </pic:cNvPicPr>
+                  </pic:nvPicPr>
+                  <pic:blipFill>
+                    <a:blip r:embed="rId14"/>
+                    <a:srcRect/>
+                    <a:stretch>
+                      <a:fillRect/>
+                    </a:stretch>
+                  </pic:blipFill>
+                  <pic:spPr bwMode="auto">
+                    <a:xfrm>
+                      <a:off x="0" y="0"/>
+                      <a:ext cx="7083267" cy="2469877"/>
+                    </a:xfrm>
+                    <a:prstGeom prst="rect">
+                      <a:avLst/>
+                    </a:prstGeom>
+                    <a:noFill/>
+                    <a:ln w="9525">
+                      <a:solidFill>
+                        <a:srgbClr val="FFFF00"/>
+                      </a:solidFill>
+                      <a:miter lim="800000"/>
+                      <a:headEnd/>
+                      <a:tailEnd/>
+                    </a:ln>
+                  </pic:spPr>
+                </pic:pic>
+              </a:graphicData>
+            </a:graphic>
+          </wp:inline>
+        </w:drawing>
+      </w:r>
+    </w:p>
+    <w:p>
+      <w:pPr>
+        <w:pStyle w:val="ListParagraph"/>
+        <w:numPr>
+          <w:ilvl w:val="0"/>
+          <w:numId w:val="13"/>
+        </w:numPr>
+        <w:ind w:left="426"/>
+        <w:rPr>
+          <w:u w:val="none"/>
+          <w:lang w:val="en-IN"/>
+        </w:rPr>
+      </w:pPr>
+      <w:r>
+        <w:rPr>
+          <w:noProof/>
+          <w:u w:val="none"/>
+        </w:rPr>
+        <w:lastRenderedPageBreak/>
+        <w:drawing>
+          <wp:inline distT="0" distB="0" distL="0" distR="0">
+            <wp:extent cx="7651115" cy="2961833"/>
+            <wp:effectExtent l="19050" t="0" r="6985" b="0"/>
+            <wp:docPr id="5" name="Picture 10"/>
+            <wp:cNvGraphicFramePr>
+              <a:graphicFrameLocks xmlns:a="http://schemas.openxmlformats.org/drawingml/2006/main" noChangeAspect="1"/>
+            </wp:cNvGraphicFramePr>
+            <a:graphic xmlns:a="http://schemas.openxmlformats.org/drawingml/2006/main">
+              <a:graphicData uri="http://schemas.openxmlformats.org/drawingml/2006/picture">
+                <pic:pic xmlns:pic="http://schemas.openxmlformats.org/drawingml/2006/picture">
+                  <pic:nvPicPr>
+                    <pic:cNvPr id="0" name="Picture 10"/>
+                    <pic:cNvPicPr>
+                      <a:picLocks noChangeAspect="1" noChangeArrowheads="1"/>
+                    </pic:cNvPicPr>
+                  </pic:nvPicPr>
+                  <pic:blipFill>
+                    <a:blip r:embed="rId15"/>
+                    <a:srcRect/>
+                    <a:stretch>
+                      <a:fillRect/>
+                    </a:stretch>
+                  </pic:blipFill>
+                  <pic:spPr bwMode="auto">
+                    <a:xfrm>
+                      <a:off x="0" y="0"/>
+                      <a:ext cx="7651115" cy="2961833"/>
                     </a:xfrm>
                     <a:prstGeom prst="rect">
                       <a:avLst/>
@@ -67,41 +760,6 @@
           </wp:inline>
         </w:drawing>
       </w:r>
-    </w:p>
-    <w:p>
-      <w:pPr>
-        <w:pStyle w:val="ListParagraph"/>
-        <w:numPr>
-          <w:ilvl w:val="0"/>
-          <w:numId w:val="13"/>
-        </w:numPr>
-        <w:ind w:left="426"/>
-        <w:rPr>
-          <w:u w:val="none"/>
-          <w:lang w:val="en-IN"/>
-        </w:rPr>
-      </w:pPr>
-      <w:r>
-        <w:rPr>
-          <w:u w:val="none"/>
-          <w:lang w:val="en-IN"/>
-        </w:rPr>
-        <w:t>First understand subtype and super type to understand wildcard concept.</w:t>
-      </w:r>
-    </w:p>
-    <w:p>
-      <w:pPr>
-        <w:pStyle w:val="ListParagraph"/>
-        <w:numPr>
-          <w:ilvl w:val="0"/>
-          <w:numId w:val="13"/>
-        </w:numPr>
-        <w:ind w:left="426"/>
-        <w:rPr>
-          <w:u w:val="none"/>
-          <w:lang w:val="en-IN"/>
-        </w:rPr>
-      </w:pPr>
       <w:r>
         <w:rPr>
           <w:noProof/>
@@ -109,9 +767,9 @@
         </w:rPr>
         <w:drawing>
           <wp:inline distT="0" distB="0" distL="0" distR="0">
-            <wp:extent cx="7651115" cy="3136052"/>
+            <wp:extent cx="7651115" cy="2974664"/>
             <wp:effectExtent l="19050" t="0" r="6985" b="0"/>
-            <wp:docPr id="205" name="Picture 205"/>
+            <wp:docPr id="6" name="Picture 13"/>
             <wp:cNvGraphicFramePr>
               <a:graphicFrameLocks xmlns:a="http://schemas.openxmlformats.org/drawingml/2006/main" noChangeAspect="1"/>
             </wp:cNvGraphicFramePr>
@@ -119,13 +777,13 @@
               <a:graphicData uri="http://schemas.openxmlformats.org/drawingml/2006/picture">
                 <pic:pic xmlns:pic="http://schemas.openxmlformats.org/drawingml/2006/picture">
                   <pic:nvPicPr>
-                    <pic:cNvPr id="0" name="Picture 205"/>
+                    <pic:cNvPr id="0" name="Picture 13"/>
                     <pic:cNvPicPr>
                       <a:picLocks noChangeAspect="1" noChangeArrowheads="1"/>
                     </pic:cNvPicPr>
                   </pic:nvPicPr>
                   <pic:blipFill>
-                    <a:blip r:embed="rId7"/>
+                    <a:blip r:embed="rId16"/>
                     <a:srcRect/>
                     <a:stretch>
                       <a:fillRect/>
@@ -134,7 +792,7 @@
                   <pic:spPr bwMode="auto">
                     <a:xfrm>
                       <a:off x="0" y="0"/>
-                      <a:ext cx="7651115" cy="3136052"/>
+                      <a:ext cx="7651115" cy="2974664"/>
                     </a:xfrm>
                     <a:prstGeom prst="rect">
                       <a:avLst/>
@@ -153,230 +811,21 @@
           </wp:inline>
         </w:drawing>
       </w:r>
-    </w:p>
-    <w:p>
-      <w:pPr>
-        <w:pStyle w:val="ListParagraph"/>
-        <w:numPr>
-          <w:ilvl w:val="0"/>
-          <w:numId w:val="13"/>
-        </w:numPr>
-        <w:ind w:left="426"/>
+      <w:r>
         <w:rPr>
           <w:u w:val="none"/>
           <w:lang w:val="en-IN"/>
         </w:rPr>
-      </w:pPr>
+        <w:t xml:space="preserve"> </w:t>
+      </w:r>
       <w:r>
         <w:rPr>
-          <w:noProof/>
-          <w:u w:val="none"/>
-        </w:rPr>
-        <w:drawing>
-          <wp:inline distT="0" distB="0" distL="0" distR="0">
-            <wp:extent cx="7651115" cy="2705243"/>
-            <wp:effectExtent l="19050" t="0" r="6985" b="0"/>
-            <wp:docPr id="208" name="Picture 208"/>
-            <wp:cNvGraphicFramePr>
-              <a:graphicFrameLocks xmlns:a="http://schemas.openxmlformats.org/drawingml/2006/main" noChangeAspect="1"/>
-            </wp:cNvGraphicFramePr>
-            <a:graphic xmlns:a="http://schemas.openxmlformats.org/drawingml/2006/main">
-              <a:graphicData uri="http://schemas.openxmlformats.org/drawingml/2006/picture">
-                <pic:pic xmlns:pic="http://schemas.openxmlformats.org/drawingml/2006/picture">
-                  <pic:nvPicPr>
-                    <pic:cNvPr id="0" name="Picture 208"/>
-                    <pic:cNvPicPr>
-                      <a:picLocks noChangeAspect="1" noChangeArrowheads="1"/>
-                    </pic:cNvPicPr>
-                  </pic:nvPicPr>
-                  <pic:blipFill>
-                    <a:blip r:embed="rId8" cstate="print"/>
-                    <a:srcRect/>
-                    <a:stretch>
-                      <a:fillRect/>
-                    </a:stretch>
-                  </pic:blipFill>
-                  <pic:spPr bwMode="auto">
-                    <a:xfrm>
-                      <a:off x="0" y="0"/>
-                      <a:ext cx="7651115" cy="2705243"/>
-                    </a:xfrm>
-                    <a:prstGeom prst="rect">
-                      <a:avLst/>
-                    </a:prstGeom>
-                    <a:noFill/>
-                    <a:ln w="9525">
-                      <a:noFill/>
-                      <a:miter lim="800000"/>
-                      <a:headEnd/>
-                      <a:tailEnd/>
-                    </a:ln>
-                  </pic:spPr>
-                </pic:pic>
-              </a:graphicData>
-            </a:graphic>
-          </wp:inline>
-        </w:drawing>
+          <w:u w:val="none"/>
+          <w:lang w:val="en-IN"/>
+        </w:rPr>
+        <w:tab/>
+        <w:t xml:space="preserve"> </w:t>
       </w:r>
-    </w:p>
-    <w:p>
-      <w:pPr>
-        <w:pStyle w:val="ListParagraph"/>
-        <w:numPr>
-          <w:ilvl w:val="0"/>
-          <w:numId w:val="13"/>
-        </w:numPr>
-        <w:ind w:left="426"/>
-        <w:rPr>
-          <w:u w:val="none"/>
-          <w:lang w:val="en-IN"/>
-        </w:rPr>
-      </w:pPr>
-      <w:r>
-        <w:rPr>
-          <w:noProof/>
-          <w:u w:val="none"/>
-        </w:rPr>
-        <w:drawing>
-          <wp:inline distT="0" distB="0" distL="0" distR="0">
-            <wp:extent cx="7651115" cy="2520690"/>
-            <wp:effectExtent l="19050" t="0" r="6985" b="0"/>
-            <wp:docPr id="1" name="Picture 1"/>
-            <wp:cNvGraphicFramePr>
-              <a:graphicFrameLocks xmlns:a="http://schemas.openxmlformats.org/drawingml/2006/main" noChangeAspect="1"/>
-            </wp:cNvGraphicFramePr>
-            <a:graphic xmlns:a="http://schemas.openxmlformats.org/drawingml/2006/main">
-              <a:graphicData uri="http://schemas.openxmlformats.org/drawingml/2006/picture">
-                <pic:pic xmlns:pic="http://schemas.openxmlformats.org/drawingml/2006/picture">
-                  <pic:nvPicPr>
-                    <pic:cNvPr id="0" name="Picture 1"/>
-                    <pic:cNvPicPr>
-                      <a:picLocks noChangeAspect="1" noChangeArrowheads="1"/>
-                    </pic:cNvPicPr>
-                  </pic:nvPicPr>
-                  <pic:blipFill>
-                    <a:blip r:embed="rId9"/>
-                    <a:srcRect/>
-                    <a:stretch>
-                      <a:fillRect/>
-                    </a:stretch>
-                  </pic:blipFill>
-                  <pic:spPr bwMode="auto">
-                    <a:xfrm>
-                      <a:off x="0" y="0"/>
-                      <a:ext cx="7651115" cy="2520690"/>
-                    </a:xfrm>
-                    <a:prstGeom prst="rect">
-                      <a:avLst/>
-                    </a:prstGeom>
-                    <a:noFill/>
-                    <a:ln w="9525">
-                      <a:noFill/>
-                      <a:miter lim="800000"/>
-                      <a:headEnd/>
-                      <a:tailEnd/>
-                    </a:ln>
-                  </pic:spPr>
-                </pic:pic>
-              </a:graphicData>
-            </a:graphic>
-          </wp:inline>
-        </w:drawing>
-      </w:r>
-    </w:p>
-    <w:p>
-      <w:pPr>
-        <w:pStyle w:val="ListParagraph"/>
-        <w:numPr>
-          <w:ilvl w:val="0"/>
-          <w:numId w:val="13"/>
-        </w:numPr>
-        <w:ind w:left="426"/>
-        <w:rPr>
-          <w:u w:val="none"/>
-          <w:lang w:val="en-IN"/>
-        </w:rPr>
-      </w:pPr>
-      <w:r>
-        <w:rPr>
-          <w:noProof/>
-          <w:u w:val="none"/>
-        </w:rPr>
-        <w:lastRenderedPageBreak/>
-        <w:drawing>
-          <wp:inline distT="0" distB="0" distL="0" distR="0">
-            <wp:extent cx="7651115" cy="2587872"/>
-            <wp:effectExtent l="19050" t="0" r="6985" b="0"/>
-            <wp:docPr id="4" name="Picture 4"/>
-            <wp:cNvGraphicFramePr>
-              <a:graphicFrameLocks xmlns:a="http://schemas.openxmlformats.org/drawingml/2006/main" noChangeAspect="1"/>
-            </wp:cNvGraphicFramePr>
-            <a:graphic xmlns:a="http://schemas.openxmlformats.org/drawingml/2006/main">
-              <a:graphicData uri="http://schemas.openxmlformats.org/drawingml/2006/picture">
-                <pic:pic xmlns:pic="http://schemas.openxmlformats.org/drawingml/2006/picture">
-                  <pic:nvPicPr>
-                    <pic:cNvPr id="0" name="Picture 4"/>
-                    <pic:cNvPicPr>
-                      <a:picLocks noChangeAspect="1" noChangeArrowheads="1"/>
-                    </pic:cNvPicPr>
-                  </pic:nvPicPr>
-                  <pic:blipFill>
-                    <a:blip r:embed="rId10"/>
-                    <a:srcRect/>
-                    <a:stretch>
-                      <a:fillRect/>
-                    </a:stretch>
-                  </pic:blipFill>
-                  <pic:spPr bwMode="auto">
-                    <a:xfrm>
-                      <a:off x="0" y="0"/>
-                      <a:ext cx="7651115" cy="2587872"/>
-                    </a:xfrm>
-                    <a:prstGeom prst="rect">
-                      <a:avLst/>
-                    </a:prstGeom>
-                    <a:noFill/>
-                    <a:ln w="9525">
-                      <a:noFill/>
-                      <a:miter lim="800000"/>
-                      <a:headEnd/>
-                      <a:tailEnd/>
-                    </a:ln>
-                  </pic:spPr>
-                </pic:pic>
-              </a:graphicData>
-            </a:graphic>
-          </wp:inline>
-        </w:drawing>
-      </w:r>
-    </w:p>
-    <w:p>
-      <w:pPr>
-        <w:pStyle w:val="ListParagraph"/>
-        <w:numPr>
-          <w:ilvl w:val="0"/>
-          <w:numId w:val="13"/>
-        </w:numPr>
-        <w:ind w:left="426"/>
-        <w:rPr>
-          <w:u w:val="none"/>
-          <w:lang w:val="en-IN"/>
-        </w:rPr>
-      </w:pPr>
-    </w:p>
-    <w:p>
-      <w:pPr>
-        <w:pStyle w:val="ListParagraph"/>
-        <w:numPr>
-          <w:ilvl w:val="0"/>
-          <w:numId w:val="13"/>
-        </w:numPr>
-        <w:ind w:left="426"/>
-        <w:rPr>
-          <w:u w:val="none"/>
-          <w:lang w:val="en-IN"/>
-        </w:rPr>
-      </w:pPr>
     </w:p>
     <w:sectPr>
       <w:pgSz w:w="12240" w:h="15840"/>
